--- a/document/REVISI BUKU/DAFTAR GAMBAR+LISTING+TABEL.docx
+++ b/document/REVISI BUKU/DAFTAR GAMBAR+LISTING+TABEL.docx
@@ -104,7 +104,17 @@
               <w:sz w:val="24"/>
               <w:szCs w:val="24"/>
             </w:rPr>
-            <w:t>Gambar 3.2 Jenis pelanggaran berat</w:t>
+            <w:t xml:space="preserve">Gambar 3.2 Jenis pelanggaran </w:t>
+          </w:r>
+          <w:bookmarkStart w:id="0" w:name="_GoBack"/>
+          <w:bookmarkEnd w:id="0"/>
+          <w:r>
+            <w:rPr>
+              <w:rFonts w:ascii="Times New Roman" w:hAnsi="Times New Roman"/>
+              <w:sz w:val="24"/>
+              <w:szCs w:val="24"/>
+            </w:rPr>
+            <w:t>berat</w:t>
           </w:r>
           <w:r>
             <w:rPr>
@@ -5177,7 +5187,25 @@
               <w:sz w:val="24"/>
               <w:szCs w:val="24"/>
             </w:rPr>
-            <w:t xml:space="preserve"> Input nilai kosong saat  lakukan perubahan nilai</w:t>
+            <w:t xml:space="preserve"> Input nilai kosong </w:t>
+          </w:r>
+          <w:proofErr w:type="gramStart"/>
+          <w:r>
+            <w:rPr>
+              <w:rFonts w:ascii="Times New Roman" w:hAnsi="Times New Roman"/>
+              <w:sz w:val="24"/>
+              <w:szCs w:val="24"/>
+            </w:rPr>
+            <w:t>saat  lakukan</w:t>
+          </w:r>
+          <w:proofErr w:type="gramEnd"/>
+          <w:r>
+            <w:rPr>
+              <w:rFonts w:ascii="Times New Roman" w:hAnsi="Times New Roman"/>
+              <w:sz w:val="24"/>
+              <w:szCs w:val="24"/>
+            </w:rPr>
+            <w:t xml:space="preserve"> perubahan nilai</w:t>
           </w:r>
           <w:r>
             <w:rPr>
@@ -13063,7 +13091,25 @@
               <w:sz w:val="24"/>
               <w:szCs w:val="24"/>
             </w:rPr>
-            <w:t xml:space="preserve"> Baris program informasi  penghargaan dengan grafik (</w:t>
+            <w:t xml:space="preserve"> Baris program </w:t>
+          </w:r>
+          <w:proofErr w:type="gramStart"/>
+          <w:r>
+            <w:rPr>
+              <w:rFonts w:ascii="Times New Roman" w:hAnsi="Times New Roman"/>
+              <w:sz w:val="24"/>
+              <w:szCs w:val="24"/>
+            </w:rPr>
+            <w:t>informasi  penghargaan</w:t>
+          </w:r>
+          <w:proofErr w:type="gramEnd"/>
+          <w:r>
+            <w:rPr>
+              <w:rFonts w:ascii="Times New Roman" w:hAnsi="Times New Roman"/>
+              <w:sz w:val="24"/>
+              <w:szCs w:val="24"/>
+            </w:rPr>
+            <w:t xml:space="preserve"> dengan grafik (</w:t>
           </w:r>
           <w:r>
             <w:rPr>
@@ -15021,17 +15067,7 @@
               <w:sz w:val="24"/>
               <w:szCs w:val="24"/>
             </w:rPr>
-            <w:t xml:space="preserve"> Baris program fungsi “detailAbsentEac</w:t>
-          </w:r>
-          <w:bookmarkStart w:id="0" w:name="_GoBack"/>
-          <w:bookmarkEnd w:id="0"/>
-          <w:r>
-            <w:rPr>
-              <w:rFonts w:ascii="Times New Roman" w:hAnsi="Times New Roman" w:cs="Times New Roman"/>
-              <w:sz w:val="24"/>
-              <w:szCs w:val="24"/>
-            </w:rPr>
-            <w:t>hType”</w:t>
+            <w:t xml:space="preserve"> Baris program fungsi “detailAbsentEachType”</w:t>
           </w:r>
           <w:r>
             <w:rPr>
@@ -15183,8 +15219,12 @@
       </w:pPr>
     </w:p>
     <w:sectPr>
-      <w:footerReference w:type="default" r:id="rId6"/>
-      <w:headerReference w:type="first" r:id="rId7"/>
+      <w:headerReference w:type="even" r:id="rId6"/>
+      <w:headerReference w:type="default" r:id="rId7"/>
+      <w:footerReference w:type="even" r:id="rId8"/>
+      <w:footerReference w:type="default" r:id="rId9"/>
+      <w:headerReference w:type="first" r:id="rId10"/>
+      <w:footerReference w:type="first" r:id="rId11"/>
       <w:type w:val="oddPage"/>
       <w:pgSz w:w="11906" w:h="16838" w:code="9"/>
       <w:pgMar w:top="2268" w:right="1701" w:bottom="1701" w:left="2268" w:header="1021" w:footer="737" w:gutter="0"/>
@@ -15222,6 +15262,16 @@
 </file>
 
 <file path=word/footer1.xml><?xml version="1.0" encoding="utf-8"?>
+<w:ftr xmlns:wpc="http://schemas.microsoft.com/office/word/2010/wordprocessingCanvas" xmlns:cx="http://schemas.microsoft.com/office/drawing/2014/chartex" xmlns:cx1="http://schemas.microsoft.com/office/drawing/2015/9/8/chartex" xmlns:cx2="http://schemas.microsoft.com/office/drawing/2015/10/21/chartex" xmlns:cx3="http://schemas.microsoft.com/office/drawing/2016/5/9/chartex" xmlns:cx4="http://schemas.microsoft.com/office/drawing/2016/5/10/chartex" xmlns:cx5="http://schemas.microsoft.com/office/drawing/2016/5/11/chartex" xmlns:cx6="http://schemas.microsoft.com/office/drawing/2016/5/12/chartex" xmlns:cx7="http://schemas.microsoft.com/office/drawing/2016/5/13/chartex" xmlns:cx8="http://schemas.microsoft.com/office/drawing/2016/5/14/chartex" xmlns:mc="http://schemas.openxmlformats.org/markup-compatibility/2006" xmlns:aink="http://schemas.microsoft.com/office/drawing/2016/ink" xmlns:am3d="http://schemas.microsoft.com/office/drawing/2017/model3d" xmlns:o="urn:schemas-microsoft-com:office:office" xmlns:r="http://schemas.openxmlformats.org/officeDocument/2006/relationships" xmlns:m="http://schemas.openxmlformats.org/officeDocument/2006/math" xmlns:v="urn:schemas-microsoft-com:vml" xmlns:wp14="http://schemas.microsoft.com/office/word/2010/wordprocessingDrawing" xmlns:wp="http://schemas.openxmlformats.org/drawingml/2006/wordprocessingDrawing" xmlns:w10="urn:schemas-microsoft-com:office:word" xmlns:w="http://schemas.openxmlformats.org/wordprocessingml/2006/main" xmlns:w14="http://schemas.microsoft.com/office/word/2010/wordml" xmlns:w15="http://schemas.microsoft.com/office/word/2012/wordml" xmlns:w16cid="http://schemas.microsoft.com/office/word/2016/wordml/cid" xmlns:w16se="http://schemas.microsoft.com/office/word/2015/wordml/symex" xmlns:wpg="http://schemas.microsoft.com/office/word/2010/wordprocessingGroup" xmlns:wpi="http://schemas.microsoft.com/office/word/2010/wordprocessingInk" xmlns:wne="http://schemas.microsoft.com/office/word/2006/wordml" xmlns:wps="http://schemas.microsoft.com/office/word/2010/wordprocessingShape" mc:Ignorable="w14 w15 w16se w16cid wp14">
+  <w:p>
+    <w:pPr>
+      <w:pStyle w:val="Footer"/>
+    </w:pPr>
+  </w:p>
+</w:ftr>
+</file>
+
+<file path=word/footer2.xml><?xml version="1.0" encoding="utf-8"?>
 <w:ftr xmlns:wpc="http://schemas.microsoft.com/office/word/2010/wordprocessingCanvas" xmlns:cx="http://schemas.microsoft.com/office/drawing/2014/chartex" xmlns:cx1="http://schemas.microsoft.com/office/drawing/2015/9/8/chartex" xmlns:cx2="http://schemas.microsoft.com/office/drawing/2015/10/21/chartex" xmlns:cx3="http://schemas.microsoft.com/office/drawing/2016/5/9/chartex" xmlns:cx4="http://schemas.microsoft.com/office/drawing/2016/5/10/chartex" xmlns:cx5="http://schemas.microsoft.com/office/drawing/2016/5/11/chartex" xmlns:cx6="http://schemas.microsoft.com/office/drawing/2016/5/12/chartex" xmlns:cx7="http://schemas.microsoft.com/office/drawing/2016/5/13/chartex" xmlns:cx8="http://schemas.microsoft.com/office/drawing/2016/5/14/chartex" xmlns:mc="http://schemas.openxmlformats.org/markup-compatibility/2006" xmlns:aink="http://schemas.microsoft.com/office/drawing/2016/ink" xmlns:am3d="http://schemas.microsoft.com/office/drawing/2017/model3d" xmlns:o="urn:schemas-microsoft-com:office:office" xmlns:r="http://schemas.openxmlformats.org/officeDocument/2006/relationships" xmlns:m="http://schemas.openxmlformats.org/officeDocument/2006/math" xmlns:v="urn:schemas-microsoft-com:vml" xmlns:wp14="http://schemas.microsoft.com/office/word/2010/wordprocessingDrawing" xmlns:wp="http://schemas.openxmlformats.org/drawingml/2006/wordprocessingDrawing" xmlns:w10="urn:schemas-microsoft-com:office:word" xmlns:w="http://schemas.openxmlformats.org/wordprocessingml/2006/main" xmlns:w14="http://schemas.microsoft.com/office/word/2010/wordml" xmlns:w15="http://schemas.microsoft.com/office/word/2012/wordml" xmlns:w16cid="http://schemas.microsoft.com/office/word/2016/wordml/cid" xmlns:w16se="http://schemas.microsoft.com/office/word/2015/wordml/symex" xmlns:wpg="http://schemas.microsoft.com/office/word/2010/wordprocessingGroup" xmlns:wpi="http://schemas.microsoft.com/office/word/2010/wordprocessingInk" xmlns:wne="http://schemas.microsoft.com/office/word/2006/wordml" xmlns:wps="http://schemas.microsoft.com/office/word/2010/wordprocessingShape" mc:Ignorable="w14 w15 w16se w16cid wp14">
   <w:sdt>
     <w:sdtPr>
@@ -15274,6 +15324,16 @@
 </w:ftr>
 </file>
 
+<file path=word/footer3.xml><?xml version="1.0" encoding="utf-8"?>
+<w:ftr xmlns:wpc="http://schemas.microsoft.com/office/word/2010/wordprocessingCanvas" xmlns:cx="http://schemas.microsoft.com/office/drawing/2014/chartex" xmlns:cx1="http://schemas.microsoft.com/office/drawing/2015/9/8/chartex" xmlns:cx2="http://schemas.microsoft.com/office/drawing/2015/10/21/chartex" xmlns:cx3="http://schemas.microsoft.com/office/drawing/2016/5/9/chartex" xmlns:cx4="http://schemas.microsoft.com/office/drawing/2016/5/10/chartex" xmlns:cx5="http://schemas.microsoft.com/office/drawing/2016/5/11/chartex" xmlns:cx6="http://schemas.microsoft.com/office/drawing/2016/5/12/chartex" xmlns:cx7="http://schemas.microsoft.com/office/drawing/2016/5/13/chartex" xmlns:cx8="http://schemas.microsoft.com/office/drawing/2016/5/14/chartex" xmlns:mc="http://schemas.openxmlformats.org/markup-compatibility/2006" xmlns:aink="http://schemas.microsoft.com/office/drawing/2016/ink" xmlns:am3d="http://schemas.microsoft.com/office/drawing/2017/model3d" xmlns:o="urn:schemas-microsoft-com:office:office" xmlns:r="http://schemas.openxmlformats.org/officeDocument/2006/relationships" xmlns:m="http://schemas.openxmlformats.org/officeDocument/2006/math" xmlns:v="urn:schemas-microsoft-com:vml" xmlns:wp14="http://schemas.microsoft.com/office/word/2010/wordprocessingDrawing" xmlns:wp="http://schemas.openxmlformats.org/drawingml/2006/wordprocessingDrawing" xmlns:w10="urn:schemas-microsoft-com:office:word" xmlns:w="http://schemas.openxmlformats.org/wordprocessingml/2006/main" xmlns:w14="http://schemas.microsoft.com/office/word/2010/wordml" xmlns:w15="http://schemas.microsoft.com/office/word/2012/wordml" xmlns:w16cid="http://schemas.microsoft.com/office/word/2016/wordml/cid" xmlns:w16se="http://schemas.microsoft.com/office/word/2015/wordml/symex" xmlns:wpg="http://schemas.microsoft.com/office/word/2010/wordprocessingGroup" xmlns:wpi="http://schemas.microsoft.com/office/word/2010/wordprocessingInk" xmlns:wne="http://schemas.microsoft.com/office/word/2006/wordml" xmlns:wps="http://schemas.microsoft.com/office/word/2010/wordprocessingShape" mc:Ignorable="w14 w15 w16se w16cid wp14">
+  <w:p>
+    <w:pPr>
+      <w:pStyle w:val="Footer"/>
+    </w:pPr>
+  </w:p>
+</w:ftr>
+</file>
+
 <file path=word/footnotes.xml><?xml version="1.0" encoding="utf-8"?>
 <w:footnotes xmlns:wpc="http://schemas.microsoft.com/office/word/2010/wordprocessingCanvas" xmlns:cx="http://schemas.microsoft.com/office/drawing/2014/chartex" xmlns:cx1="http://schemas.microsoft.com/office/drawing/2015/9/8/chartex" xmlns:cx2="http://schemas.microsoft.com/office/drawing/2015/10/21/chartex" xmlns:cx3="http://schemas.microsoft.com/office/drawing/2016/5/9/chartex" xmlns:cx4="http://schemas.microsoft.com/office/drawing/2016/5/10/chartex" xmlns:cx5="http://schemas.microsoft.com/office/drawing/2016/5/11/chartex" xmlns:cx6="http://schemas.microsoft.com/office/drawing/2016/5/12/chartex" xmlns:cx7="http://schemas.microsoft.com/office/drawing/2016/5/13/chartex" xmlns:cx8="http://schemas.microsoft.com/office/drawing/2016/5/14/chartex" xmlns:mc="http://schemas.openxmlformats.org/markup-compatibility/2006" xmlns:aink="http://schemas.microsoft.com/office/drawing/2016/ink" xmlns:am3d="http://schemas.microsoft.com/office/drawing/2017/model3d" xmlns:o="urn:schemas-microsoft-com:office:office" xmlns:r="http://schemas.openxmlformats.org/officeDocument/2006/relationships" xmlns:m="http://schemas.openxmlformats.org/officeDocument/2006/math" xmlns:v="urn:schemas-microsoft-com:vml" xmlns:wp14="http://schemas.microsoft.com/office/word/2010/wordprocessingDrawing" xmlns:wp="http://schemas.openxmlformats.org/drawingml/2006/wordprocessingDrawing" xmlns:w10="urn:schemas-microsoft-com:office:word" xmlns:w="http://schemas.openxmlformats.org/wordprocessingml/2006/main" xmlns:w14="http://schemas.microsoft.com/office/word/2010/wordml" xmlns:w15="http://schemas.microsoft.com/office/word/2012/wordml" xmlns:w16cid="http://schemas.microsoft.com/office/word/2016/wordml/cid" xmlns:w16se="http://schemas.microsoft.com/office/word/2015/wordml/symex" xmlns:wpg="http://schemas.microsoft.com/office/word/2010/wordprocessingGroup" xmlns:wpi="http://schemas.microsoft.com/office/word/2010/wordprocessingInk" xmlns:wne="http://schemas.microsoft.com/office/word/2006/wordml" xmlns:wps="http://schemas.microsoft.com/office/word/2010/wordprocessingShape" mc:Ignorable="w14 w15 w16se w16cid wp14">
   <w:footnote w:type="separator" w:id="-1">
@@ -15305,6 +15365,116 @@
     <w:pPr>
       <w:pStyle w:val="Header"/>
     </w:pPr>
+    <w:r>
+      <w:rPr>
+        <w:noProof/>
+      </w:rPr>
+      <w:pict w14:anchorId="5456C823">
+        <v:shapetype id="_x0000_t75" coordsize="21600,21600" o:spt="75" o:preferrelative="t" path="m@4@5l@4@11@9@11@9@5xe" filled="f" stroked="f">
+          <v:stroke joinstyle="miter"/>
+          <v:formulas>
+            <v:f eqn="if lineDrawn pixelLineWidth 0"/>
+            <v:f eqn="sum @0 1 0"/>
+            <v:f eqn="sum 0 0 @1"/>
+            <v:f eqn="prod @2 1 2"/>
+            <v:f eqn="prod @3 21600 pixelWidth"/>
+            <v:f eqn="prod @3 21600 pixelHeight"/>
+            <v:f eqn="sum @0 0 1"/>
+            <v:f eqn="prod @6 1 2"/>
+            <v:f eqn="prod @7 21600 pixelWidth"/>
+            <v:f eqn="sum @8 21600 0"/>
+            <v:f eqn="prod @7 21600 pixelHeight"/>
+            <v:f eqn="sum @10 21600 0"/>
+          </v:formulas>
+          <v:path o:extrusionok="f" gradientshapeok="t" o:connecttype="rect"/>
+          <o:lock v:ext="edit" aspectratio="t"/>
+        </v:shapetype>
+        <v:shape id="WordPictureWatermark1162282" o:spid="_x0000_s2050" type="#_x0000_t75" style="position:absolute;margin-left:0;margin-top:0;width:396.7pt;height:514.9pt;z-index:-251655168;mso-position-horizontal:center;mso-position-horizontal-relative:margin;mso-position-vertical:center;mso-position-vertical-relative:margin" o:allowincell="f">
+          <v:imagedata r:id="rId1" o:title="Logo-Ubaya-untuk-Watermark-v.1" gain="19661f" blacklevel="22938f"/>
+        </v:shape>
+      </w:pict>
+    </w:r>
+  </w:p>
+</w:hdr>
+</file>
+
+<file path=word/header2.xml><?xml version="1.0" encoding="utf-8"?>
+<w:hdr xmlns:wpc="http://schemas.microsoft.com/office/word/2010/wordprocessingCanvas" xmlns:cx="http://schemas.microsoft.com/office/drawing/2014/chartex" xmlns:cx1="http://schemas.microsoft.com/office/drawing/2015/9/8/chartex" xmlns:cx2="http://schemas.microsoft.com/office/drawing/2015/10/21/chartex" xmlns:cx3="http://schemas.microsoft.com/office/drawing/2016/5/9/chartex" xmlns:cx4="http://schemas.microsoft.com/office/drawing/2016/5/10/chartex" xmlns:cx5="http://schemas.microsoft.com/office/drawing/2016/5/11/chartex" xmlns:cx6="http://schemas.microsoft.com/office/drawing/2016/5/12/chartex" xmlns:cx7="http://schemas.microsoft.com/office/drawing/2016/5/13/chartex" xmlns:cx8="http://schemas.microsoft.com/office/drawing/2016/5/14/chartex" xmlns:mc="http://schemas.openxmlformats.org/markup-compatibility/2006" xmlns:aink="http://schemas.microsoft.com/office/drawing/2016/ink" xmlns:am3d="http://schemas.microsoft.com/office/drawing/2017/model3d" xmlns:o="urn:schemas-microsoft-com:office:office" xmlns:r="http://schemas.openxmlformats.org/officeDocument/2006/relationships" xmlns:m="http://schemas.openxmlformats.org/officeDocument/2006/math" xmlns:v="urn:schemas-microsoft-com:vml" xmlns:wp14="http://schemas.microsoft.com/office/word/2010/wordprocessingDrawing" xmlns:wp="http://schemas.openxmlformats.org/drawingml/2006/wordprocessingDrawing" xmlns:w10="urn:schemas-microsoft-com:office:word" xmlns:w="http://schemas.openxmlformats.org/wordprocessingml/2006/main" xmlns:w14="http://schemas.microsoft.com/office/word/2010/wordml" xmlns:w15="http://schemas.microsoft.com/office/word/2012/wordml" xmlns:w16cid="http://schemas.microsoft.com/office/word/2016/wordml/cid" xmlns:w16se="http://schemas.microsoft.com/office/word/2015/wordml/symex" xmlns:wpg="http://schemas.microsoft.com/office/word/2010/wordprocessingGroup" xmlns:wpi="http://schemas.microsoft.com/office/word/2010/wordprocessingInk" xmlns:wne="http://schemas.microsoft.com/office/word/2006/wordml" xmlns:wps="http://schemas.microsoft.com/office/word/2010/wordprocessingShape" mc:Ignorable="w14 w15 w16se w16cid wp14">
+  <w:p>
+    <w:pPr>
+      <w:pStyle w:val="Header"/>
+    </w:pPr>
+    <w:r>
+      <w:rPr>
+        <w:noProof/>
+      </w:rPr>
+      <w:pict w14:anchorId="22B691C2">
+        <v:shapetype id="_x0000_t75" coordsize="21600,21600" o:spt="75" o:preferrelative="t" path="m@4@5l@4@11@9@11@9@5xe" filled="f" stroked="f">
+          <v:stroke joinstyle="miter"/>
+          <v:formulas>
+            <v:f eqn="if lineDrawn pixelLineWidth 0"/>
+            <v:f eqn="sum @0 1 0"/>
+            <v:f eqn="sum 0 0 @1"/>
+            <v:f eqn="prod @2 1 2"/>
+            <v:f eqn="prod @3 21600 pixelWidth"/>
+            <v:f eqn="prod @3 21600 pixelHeight"/>
+            <v:f eqn="sum @0 0 1"/>
+            <v:f eqn="prod @6 1 2"/>
+            <v:f eqn="prod @7 21600 pixelWidth"/>
+            <v:f eqn="sum @8 21600 0"/>
+            <v:f eqn="prod @7 21600 pixelHeight"/>
+            <v:f eqn="sum @10 21600 0"/>
+          </v:formulas>
+          <v:path o:extrusionok="f" gradientshapeok="t" o:connecttype="rect"/>
+          <o:lock v:ext="edit" aspectratio="t"/>
+        </v:shapetype>
+        <v:shape id="WordPictureWatermark1162283" o:spid="_x0000_s2051" type="#_x0000_t75" style="position:absolute;margin-left:0;margin-top:0;width:396.7pt;height:514.9pt;z-index:-251654144;mso-position-horizontal:center;mso-position-horizontal-relative:margin;mso-position-vertical:center;mso-position-vertical-relative:margin" o:allowincell="f">
+          <v:imagedata r:id="rId1" o:title="Logo-Ubaya-untuk-Watermark-v.1" gain="19661f" blacklevel="22938f"/>
+        </v:shape>
+      </w:pict>
+    </w:r>
+  </w:p>
+</w:hdr>
+</file>
+
+<file path=word/header3.xml><?xml version="1.0" encoding="utf-8"?>
+<w:hdr xmlns:wpc="http://schemas.microsoft.com/office/word/2010/wordprocessingCanvas" xmlns:cx="http://schemas.microsoft.com/office/drawing/2014/chartex" xmlns:cx1="http://schemas.microsoft.com/office/drawing/2015/9/8/chartex" xmlns:cx2="http://schemas.microsoft.com/office/drawing/2015/10/21/chartex" xmlns:cx3="http://schemas.microsoft.com/office/drawing/2016/5/9/chartex" xmlns:cx4="http://schemas.microsoft.com/office/drawing/2016/5/10/chartex" xmlns:cx5="http://schemas.microsoft.com/office/drawing/2016/5/11/chartex" xmlns:cx6="http://schemas.microsoft.com/office/drawing/2016/5/12/chartex" xmlns:cx7="http://schemas.microsoft.com/office/drawing/2016/5/13/chartex" xmlns:cx8="http://schemas.microsoft.com/office/drawing/2016/5/14/chartex" xmlns:mc="http://schemas.openxmlformats.org/markup-compatibility/2006" xmlns:aink="http://schemas.microsoft.com/office/drawing/2016/ink" xmlns:am3d="http://schemas.microsoft.com/office/drawing/2017/model3d" xmlns:o="urn:schemas-microsoft-com:office:office" xmlns:r="http://schemas.openxmlformats.org/officeDocument/2006/relationships" xmlns:m="http://schemas.openxmlformats.org/officeDocument/2006/math" xmlns:v="urn:schemas-microsoft-com:vml" xmlns:wp14="http://schemas.microsoft.com/office/word/2010/wordprocessingDrawing" xmlns:wp="http://schemas.openxmlformats.org/drawingml/2006/wordprocessingDrawing" xmlns:w10="urn:schemas-microsoft-com:office:word" xmlns:w="http://schemas.openxmlformats.org/wordprocessingml/2006/main" xmlns:w14="http://schemas.microsoft.com/office/word/2010/wordml" xmlns:w15="http://schemas.microsoft.com/office/word/2012/wordml" xmlns:w16cid="http://schemas.microsoft.com/office/word/2016/wordml/cid" xmlns:w16se="http://schemas.microsoft.com/office/word/2015/wordml/symex" xmlns:wpg="http://schemas.microsoft.com/office/word/2010/wordprocessingGroup" xmlns:wpi="http://schemas.microsoft.com/office/word/2010/wordprocessingInk" xmlns:wne="http://schemas.microsoft.com/office/word/2006/wordml" xmlns:wps="http://schemas.microsoft.com/office/word/2010/wordprocessingShape" mc:Ignorable="w14 w15 w16se w16cid wp14">
+  <w:p>
+    <w:pPr>
+      <w:pStyle w:val="Header"/>
+    </w:pPr>
+    <w:r>
+      <w:rPr>
+        <w:rFonts w:ascii="Arial" w:hAnsi="Arial" w:cs="Arial"/>
+        <w:iCs/>
+        <w:noProof/>
+        <w:sz w:val="20"/>
+      </w:rPr>
+      <w:pict w14:anchorId="3ED27A0B">
+        <v:shapetype id="_x0000_t75" coordsize="21600,21600" o:spt="75" o:preferrelative="t" path="m@4@5l@4@11@9@11@9@5xe" filled="f" stroked="f">
+          <v:stroke joinstyle="miter"/>
+          <v:formulas>
+            <v:f eqn="if lineDrawn pixelLineWidth 0"/>
+            <v:f eqn="sum @0 1 0"/>
+            <v:f eqn="sum 0 0 @1"/>
+            <v:f eqn="prod @2 1 2"/>
+            <v:f eqn="prod @3 21600 pixelWidth"/>
+            <v:f eqn="prod @3 21600 pixelHeight"/>
+            <v:f eqn="sum @0 0 1"/>
+            <v:f eqn="prod @6 1 2"/>
+            <v:f eqn="prod @7 21600 pixelWidth"/>
+            <v:f eqn="sum @8 21600 0"/>
+            <v:f eqn="prod @7 21600 pixelHeight"/>
+            <v:f eqn="sum @10 21600 0"/>
+          </v:formulas>
+          <v:path o:extrusionok="f" gradientshapeok="t" o:connecttype="rect"/>
+          <o:lock v:ext="edit" aspectratio="t"/>
+        </v:shapetype>
+        <v:shape id="WordPictureWatermark1162281" o:spid="_x0000_s2049" type="#_x0000_t75" style="position:absolute;margin-left:0;margin-top:0;width:396.7pt;height:514.9pt;z-index:-251656192;mso-position-horizontal:center;mso-position-horizontal-relative:margin;mso-position-vertical:center;mso-position-vertical-relative:margin" o:allowincell="f">
+          <v:imagedata r:id="rId1" o:title="Logo-Ubaya-untuk-Watermark-v.1" gain="19661f" blacklevel="22938f"/>
+        </v:shape>
+      </w:pict>
+    </w:r>
     <w:r>
       <w:rPr>
         <w:rFonts w:ascii="Arial" w:hAnsi="Arial" w:cs="Arial"/>
@@ -15389,7 +15559,25 @@
         <w:iCs/>
         <w:sz w:val="20"/>
       </w:rPr>
-      <w:t>B A B 6 – U J I C O B A  D A N  E V A L U A S I                                                            6-6</w:t>
+      <w:t xml:space="preserve">B A B 6 – U J I C O B </w:t>
+    </w:r>
+    <w:proofErr w:type="gramStart"/>
+    <w:r>
+      <w:rPr>
+        <w:rFonts w:ascii="Arial" w:hAnsi="Arial" w:cs="Arial"/>
+        <w:iCs/>
+        <w:sz w:val="20"/>
+      </w:rPr>
+      <w:t>A  D</w:t>
+    </w:r>
+    <w:proofErr w:type="gramEnd"/>
+    <w:r>
+      <w:rPr>
+        <w:rFonts w:ascii="Arial" w:hAnsi="Arial" w:cs="Arial"/>
+        <w:iCs/>
+        <w:sz w:val="20"/>
+      </w:rPr>
+      <w:t xml:space="preserve"> A N  E V A L U A S I                                                            6-6</w:t>
     </w:r>
     <w:r>
       <w:rPr>
@@ -15425,7 +15613,7 @@
       </w:pPr>
     </w:pPrDefault>
   </w:docDefaults>
-  <w:latentStyles w:defLockedState="0" w:defUIPriority="99" w:defSemiHidden="0" w:defUnhideWhenUsed="0" w:defQFormat="0" w:count="377">
+  <w:latentStyles w:defLockedState="0" w:defUIPriority="99" w:defSemiHidden="0" w:defUnhideWhenUsed="0" w:defQFormat="0" w:count="376">
     <w:lsdException w:name="Normal" w:uiPriority="0" w:qFormat="1"/>
     <w:lsdException w:name="heading 1" w:uiPriority="9" w:qFormat="1"/>
     <w:lsdException w:name="heading 2" w:semiHidden="1" w:uiPriority="9" w:unhideWhenUsed="1" w:qFormat="1"/>
@@ -15802,7 +15990,6 @@
     <w:lsdException w:name="Hashtag" w:semiHidden="1" w:unhideWhenUsed="1"/>
     <w:lsdException w:name="Unresolved Mention" w:semiHidden="1" w:unhideWhenUsed="1"/>
     <w:lsdException w:name="Smart Link" w:semiHidden="1" w:unhideWhenUsed="1"/>
-    <w:lsdException w:name="Smart Link Error" w:semiHidden="1" w:unhideWhenUsed="1"/>
   </w:latentStyles>
   <w:style w:type="paragraph" w:default="1" w:styleId="Normal">
     <w:name w:val="Normal"/>
